--- a/Lab1/Answers.docx
+++ b/Lab1/Answers.docx
@@ -12150,22 +12150,17 @@
           <w:kern w:val="0"/>
           <w:lang w:val="en-US"/>
         </w:rPr>
-        <w:t>................................................................................................................................................</w:t>
-      </w:r>
-    </w:p>
-    <w:p>
-      <w:pPr>
-        <w:autoSpaceDE w:val="0"/>
-        <w:autoSpaceDN w:val="0"/>
-        <w:adjustRightInd w:val="0"/>
-        <w:spacing w:after="0" w:line="240" w:lineRule="auto"/>
+        <w:t>Answer:The colors appear wildly different, CIEA clearly muting majority of all colors, making all appear brownish, whilst D65 give a lot of them a bluish hue.</w:t>
+      </w:r>
+      <w:r>
         <w:rPr>
           <w:rFonts w:ascii="TimesNewRomanPSMT" w:hAnsi="TimesNewRomanPSMT" w:cs="TimesNewRomanPSMT"/>
           <w:color w:val="000000"/>
           <w:kern w:val="0"/>
           <w:lang w:val="en-US"/>
         </w:rPr>
-      </w:pPr>
+        <w:br/>
+      </w:r>
       <w:r>
         <w:rPr>
           <w:rFonts w:ascii="TimesNewRomanPSMT" w:hAnsi="TimesNewRomanPSMT" w:cs="TimesNewRomanPSMT"/>
@@ -12173,30 +12168,41 @@
           <w:kern w:val="0"/>
           <w:lang w:val="en-US"/>
         </w:rPr>
-        <w:t>................................................................................................................................................</w:t>
-      </w:r>
-    </w:p>
-    <w:p>
-      <w:pPr>
-        <w:autoSpaceDE w:val="0"/>
-        <w:autoSpaceDN w:val="0"/>
-        <w:adjustRightInd w:val="0"/>
-        <w:spacing w:after="0" w:line="240" w:lineRule="auto"/>
-        <w:rPr>
-          <w:rFonts w:ascii="TimesNewRomanPSMT" w:hAnsi="TimesNewRomanPSMT" w:cs="TimesNewRomanPSMT"/>
-          <w:color w:val="000000"/>
-          <w:kern w:val="0"/>
-          <w:lang w:val="en-US"/>
-        </w:rPr>
-      </w:pPr>
-      <w:r>
-        <w:rPr>
-          <w:rFonts w:ascii="TimesNewRomanPSMT" w:hAnsi="TimesNewRomanPSMT" w:cs="TimesNewRomanPSMT"/>
-          <w:color w:val="000000"/>
-          <w:kern w:val="0"/>
-          <w:lang w:val="en-US"/>
-        </w:rPr>
-        <w:t>................................................................................................................................................</w:t>
+        <w:drawing>
+          <wp:inline distT="0" distB="0" distL="0" distR="0" wp14:anchorId="43A14770" wp14:editId="09898D10">
+            <wp:extent cx="5760720" cy="3433445"/>
+            <wp:effectExtent l="0" t="0" r="0" b="0"/>
+            <wp:docPr id="769387441" name="Bildobjekt 1"/>
+            <wp:cNvGraphicFramePr>
+              <a:graphicFrameLocks xmlns:a="http://schemas.openxmlformats.org/drawingml/2006/main" noChangeAspect="1"/>
+            </wp:cNvGraphicFramePr>
+            <a:graphic xmlns:a="http://schemas.openxmlformats.org/drawingml/2006/main">
+              <a:graphicData uri="http://schemas.openxmlformats.org/drawingml/2006/picture">
+                <pic:pic xmlns:pic="http://schemas.openxmlformats.org/drawingml/2006/picture">
+                  <pic:nvPicPr>
+                    <pic:cNvPr id="769387441" name=""/>
+                    <pic:cNvPicPr/>
+                  </pic:nvPicPr>
+                  <pic:blipFill>
+                    <a:blip r:embed="rId13"/>
+                    <a:stretch>
+                      <a:fillRect/>
+                    </a:stretch>
+                  </pic:blipFill>
+                  <pic:spPr>
+                    <a:xfrm>
+                      <a:off x="0" y="0"/>
+                      <a:ext cx="5760720" cy="3433445"/>
+                    </a:xfrm>
+                    <a:prstGeom prst="rect">
+                      <a:avLst/>
+                    </a:prstGeom>
+                  </pic:spPr>
+                </pic:pic>
+              </a:graphicData>
+            </a:graphic>
+          </wp:inline>
+        </w:drawing>
       </w:r>
     </w:p>
     <w:p>
@@ -13205,6 +13211,7 @@
           <w:kern w:val="0"/>
           <w:lang w:val="en-US"/>
         </w:rPr>
+        <w:lastRenderedPageBreak/>
         <w:t>XYZ</w:t>
       </w:r>
     </w:p>
@@ -13676,7 +13683,6 @@
           <w:kern w:val="0"/>
           <w:lang w:val="en-US"/>
         </w:rPr>
-        <w:lastRenderedPageBreak/>
         <w:t>Calibrated</w:t>
       </w:r>
     </w:p>
@@ -14800,6 +14806,7 @@
           <w:szCs w:val="20"/>
           <w:lang w:val="en-US"/>
         </w:rPr>
+        <w:lastRenderedPageBreak/>
         <w:t xml:space="preserve">(this is called the </w:t>
       </w:r>
       <w:r>
@@ -15712,7 +15719,6 @@
           <w:sz w:val="14"/>
           <w:szCs w:val="14"/>
         </w:rPr>
-        <w:lastRenderedPageBreak/>
         <w:t>2</w:t>
       </w:r>
     </w:p>
@@ -17881,6 +17887,7 @@
           <w:szCs w:val="20"/>
           <w:lang w:val="en-US"/>
         </w:rPr>
+        <w:lastRenderedPageBreak/>
         <w:t>polynomial function of R, G and B. As an example, a second order polynomial approximation is</w:t>
       </w:r>
     </w:p>
@@ -18898,7 +18905,6 @@
           <w:kern w:val="0"/>
           <w:lang w:val="en-US"/>
         </w:rPr>
-        <w:lastRenderedPageBreak/>
         <w:t>3.5</w:t>
       </w:r>
     </w:p>
